--- a/Q1-a_edition2.docx
+++ b/Q1-a_edition2.docx
@@ -8,229 +8,235 @@
           <w:rFonts w:eastAsiaTheme="minorEastAsia"/>
         </w:rPr>
       </w:pPr>
-      <m:oMathPara>
-        <m:oMath>
-          <m:eqArr>
-            <m:eqArrPr>
-              <m:maxDist m:val="1"/>
-              <m:ctrlPr>
-                <w:rPr>
-                  <w:rFonts w:ascii="Cambria Math" w:hAnsi="Cambria Math"/>
-                  <w:i/>
-                </w:rPr>
-              </m:ctrlPr>
-            </m:eqArrPr>
-            <m:e>
-              <m:f>
-                <m:fPr>
-                  <m:ctrlPr>
-                    <w:rPr>
-                      <w:rFonts w:ascii="Cambria Math" w:hAnsi="Cambria Math"/>
-                      <w:i/>
-                    </w:rPr>
-                  </m:ctrlPr>
-                </m:fPr>
-                <m:num>
-                  <m:sSub>
-                    <m:sSubPr>
-                      <m:ctrlPr>
-                        <w:rPr>
-                          <w:rFonts w:ascii="Cambria Math" w:hAnsi="Cambria Math"/>
-                          <w:i/>
-                        </w:rPr>
-                      </m:ctrlPr>
-                    </m:sSubPr>
-                    <m:e>
-                      <m:r>
-                        <w:rPr>
-                          <w:rFonts w:ascii="Cambria Math" w:hAnsi="Cambria Math"/>
-                        </w:rPr>
-                        <m:t>V</m:t>
-                      </m:r>
-                    </m:e>
-                    <m:sub>
-                      <m:r>
-                        <w:rPr>
-                          <w:rFonts w:ascii="Cambria Math" w:hAnsi="Cambria Math"/>
-                        </w:rPr>
-                        <m:t>o</m:t>
-                      </m:r>
-                    </m:sub>
-                  </m:sSub>
-                </m:num>
-                <m:den>
-                  <m:sSub>
-                    <m:sSubPr>
-                      <m:ctrlPr>
-                        <w:rPr>
-                          <w:rFonts w:ascii="Cambria Math" w:hAnsi="Cambria Math"/>
-                          <w:i/>
-                        </w:rPr>
-                      </m:ctrlPr>
-                    </m:sSubPr>
-                    <m:e>
-                      <m:r>
-                        <w:rPr>
-                          <w:rFonts w:ascii="Cambria Math" w:hAnsi="Cambria Math"/>
-                        </w:rPr>
-                        <m:t>V</m:t>
-                      </m:r>
-                    </m:e>
-                    <m:sub>
-                      <m:r>
-                        <w:rPr>
-                          <w:rFonts w:ascii="Cambria Math" w:hAnsi="Cambria Math"/>
-                        </w:rPr>
-                        <m:t>d</m:t>
-                      </m:r>
-                    </m:sub>
-                  </m:sSub>
-                </m:den>
-              </m:f>
-              <m:r>
-                <w:rPr>
-                  <w:rFonts w:ascii="Cambria Math" w:hAnsi="Cambria Math"/>
-                </w:rPr>
-                <m:t>=</m:t>
-              </m:r>
-              <m:f>
-                <m:fPr>
-                  <m:ctrlPr>
-                    <w:rPr>
-                      <w:rFonts w:ascii="Cambria Math" w:hAnsi="Cambria Math"/>
-                      <w:i/>
-                    </w:rPr>
-                  </m:ctrlPr>
-                </m:fPr>
-                <m:num>
-                  <m:sSub>
-                    <m:sSubPr>
-                      <m:ctrlPr>
-                        <w:rPr>
-                          <w:rFonts w:ascii="Cambria Math" w:hAnsi="Cambria Math"/>
-                          <w:i/>
-                        </w:rPr>
-                      </m:ctrlPr>
-                    </m:sSubPr>
-                    <m:e>
-                      <m:r>
-                        <w:rPr>
-                          <w:rFonts w:ascii="Cambria Math" w:hAnsi="Cambria Math"/>
-                        </w:rPr>
-                        <m:t>N</m:t>
-                      </m:r>
-                    </m:e>
-                    <m:sub>
-                      <m:r>
-                        <w:rPr>
-                          <w:rFonts w:ascii="Cambria Math" w:hAnsi="Cambria Math"/>
-                        </w:rPr>
-                        <m:t>2</m:t>
-                      </m:r>
-                    </m:sub>
-                  </m:sSub>
-                </m:num>
-                <m:den>
-                  <m:sSub>
-                    <m:sSubPr>
-                      <m:ctrlPr>
-                        <w:rPr>
-                          <w:rFonts w:ascii="Cambria Math" w:hAnsi="Cambria Math"/>
-                          <w:i/>
-                        </w:rPr>
-                      </m:ctrlPr>
-                    </m:sSubPr>
-                    <m:e>
-                      <m:r>
-                        <w:rPr>
-                          <w:rFonts w:ascii="Cambria Math" w:hAnsi="Cambria Math"/>
-                        </w:rPr>
-                        <m:t>N</m:t>
-                      </m:r>
-                    </m:e>
-                    <m:sub>
-                      <m:r>
-                        <w:rPr>
-                          <w:rFonts w:ascii="Cambria Math" w:hAnsi="Cambria Math"/>
-                        </w:rPr>
-                        <m:t>1</m:t>
-                      </m:r>
-                    </m:sub>
-                  </m:sSub>
-                </m:den>
-              </m:f>
-              <m:r>
-                <w:rPr>
-                  <w:rFonts w:ascii="Cambria Math" w:hAnsi="Cambria Math"/>
-                </w:rPr>
-                <m:t>*</m:t>
-              </m:r>
-              <m:d>
-                <m:dPr>
-                  <m:ctrlPr>
-                    <w:rPr>
-                      <w:rFonts w:ascii="Cambria Math" w:hAnsi="Cambria Math"/>
-                      <w:i/>
-                    </w:rPr>
-                  </m:ctrlPr>
-                </m:dPr>
-                <m:e>
-                  <m:f>
-                    <m:fPr>
-                      <m:ctrlPr>
-                        <w:rPr>
-                          <w:rFonts w:ascii="Cambria Math" w:hAnsi="Cambria Math"/>
-                          <w:i/>
-                        </w:rPr>
-                      </m:ctrlPr>
-                    </m:fPr>
-                    <m:num>
-                      <m:r>
-                        <w:rPr>
-                          <w:rFonts w:ascii="Cambria Math" w:hAnsi="Cambria Math"/>
-                        </w:rPr>
-                        <m:t>D</m:t>
-                      </m:r>
-                    </m:num>
-                    <m:den>
-                      <m:r>
-                        <w:rPr>
-                          <w:rFonts w:ascii="Cambria Math" w:hAnsi="Cambria Math"/>
-                        </w:rPr>
-                        <m:t>1-D</m:t>
-                      </m:r>
-                    </m:den>
-                  </m:f>
-                </m:e>
-              </m:d>
-              <m:r>
-                <w:rPr>
-                  <w:rFonts w:ascii="Cambria Math" w:hAnsi="Cambria Math"/>
-                </w:rPr>
-                <m:t>#</m:t>
-              </m:r>
-              <m:d>
-                <m:dPr>
-                  <m:ctrlPr>
-                    <w:rPr>
-                      <w:rFonts w:ascii="Cambria Math" w:hAnsi="Cambria Math"/>
-                      <w:i/>
-                    </w:rPr>
-                  </m:ctrlPr>
-                </m:dPr>
-                <m:e>
-                  <m:r>
-                    <w:rPr>
-                      <w:rFonts w:ascii="Cambria Math" w:hAnsi="Cambria Math"/>
-                    </w:rPr>
-                    <m:t>1</m:t>
-                  </m:r>
-                </m:e>
-              </m:d>
-            </m:e>
-          </m:eqArr>
-        </m:oMath>
-      </m:oMathPara>
+      <w:r>
+        <w:rPr>
+          <w:rFonts w:eastAsiaTheme="minorEastAsia"/>
+        </w:rPr>
+        <w:t>a)</w:t>
+      </w:r>
+      <w:bookmarkStart w:id="0" w:name="_GoBack"/>
+      <w:bookmarkEnd w:id="0"/>
+      <m:oMath>
+        <m:eqArr>
+          <m:eqArrPr>
+            <m:maxDist m:val="1"/>
+            <m:ctrlPr>
+              <w:rPr>
+                <w:rFonts w:ascii="Cambria Math" w:hAnsi="Cambria Math"/>
+                <w:i/>
+              </w:rPr>
+            </m:ctrlPr>
+          </m:eqArrPr>
+          <m:e>
+            <m:f>
+              <m:fPr>
+                <m:ctrlPr>
+                  <w:rPr>
+                    <w:rFonts w:ascii="Cambria Math" w:hAnsi="Cambria Math"/>
+                    <w:i/>
+                  </w:rPr>
+                </m:ctrlPr>
+              </m:fPr>
+              <m:num>
+                <m:sSub>
+                  <m:sSubPr>
+                    <m:ctrlPr>
+                      <w:rPr>
+                        <w:rFonts w:ascii="Cambria Math" w:hAnsi="Cambria Math"/>
+                        <w:i/>
+                      </w:rPr>
+                    </m:ctrlPr>
+                  </m:sSubPr>
+                  <m:e>
+                    <m:r>
+                      <w:rPr>
+                        <w:rFonts w:ascii="Cambria Math" w:hAnsi="Cambria Math"/>
+                      </w:rPr>
+                      <m:t>V</m:t>
+                    </m:r>
+                  </m:e>
+                  <m:sub>
+                    <m:r>
+                      <w:rPr>
+                        <w:rFonts w:ascii="Cambria Math" w:hAnsi="Cambria Math"/>
+                      </w:rPr>
+                      <m:t>o</m:t>
+                    </m:r>
+                  </m:sub>
+                </m:sSub>
+              </m:num>
+              <m:den>
+                <m:sSub>
+                  <m:sSubPr>
+                    <m:ctrlPr>
+                      <w:rPr>
+                        <w:rFonts w:ascii="Cambria Math" w:hAnsi="Cambria Math"/>
+                        <w:i/>
+                      </w:rPr>
+                    </m:ctrlPr>
+                  </m:sSubPr>
+                  <m:e>
+                    <m:r>
+                      <w:rPr>
+                        <w:rFonts w:ascii="Cambria Math" w:hAnsi="Cambria Math"/>
+                      </w:rPr>
+                      <m:t>V</m:t>
+                    </m:r>
+                  </m:e>
+                  <m:sub>
+                    <m:r>
+                      <w:rPr>
+                        <w:rFonts w:ascii="Cambria Math" w:hAnsi="Cambria Math"/>
+                      </w:rPr>
+                      <m:t>d</m:t>
+                    </m:r>
+                  </m:sub>
+                </m:sSub>
+              </m:den>
+            </m:f>
+            <m:r>
+              <w:rPr>
+                <w:rFonts w:ascii="Cambria Math" w:hAnsi="Cambria Math"/>
+              </w:rPr>
+              <m:t>=</m:t>
+            </m:r>
+            <m:f>
+              <m:fPr>
+                <m:ctrlPr>
+                  <w:rPr>
+                    <w:rFonts w:ascii="Cambria Math" w:hAnsi="Cambria Math"/>
+                    <w:i/>
+                  </w:rPr>
+                </m:ctrlPr>
+              </m:fPr>
+              <m:num>
+                <m:sSub>
+                  <m:sSubPr>
+                    <m:ctrlPr>
+                      <w:rPr>
+                        <w:rFonts w:ascii="Cambria Math" w:hAnsi="Cambria Math"/>
+                        <w:i/>
+                      </w:rPr>
+                    </m:ctrlPr>
+                  </m:sSubPr>
+                  <m:e>
+                    <m:r>
+                      <w:rPr>
+                        <w:rFonts w:ascii="Cambria Math" w:hAnsi="Cambria Math"/>
+                      </w:rPr>
+                      <m:t>N</m:t>
+                    </m:r>
+                  </m:e>
+                  <m:sub>
+                    <m:r>
+                      <w:rPr>
+                        <w:rFonts w:ascii="Cambria Math" w:hAnsi="Cambria Math"/>
+                      </w:rPr>
+                      <m:t>2</m:t>
+                    </m:r>
+                  </m:sub>
+                </m:sSub>
+              </m:num>
+              <m:den>
+                <m:sSub>
+                  <m:sSubPr>
+                    <m:ctrlPr>
+                      <w:rPr>
+                        <w:rFonts w:ascii="Cambria Math" w:hAnsi="Cambria Math"/>
+                        <w:i/>
+                      </w:rPr>
+                    </m:ctrlPr>
+                  </m:sSubPr>
+                  <m:e>
+                    <m:r>
+                      <w:rPr>
+                        <w:rFonts w:ascii="Cambria Math" w:hAnsi="Cambria Math"/>
+                      </w:rPr>
+                      <m:t>N</m:t>
+                    </m:r>
+                  </m:e>
+                  <m:sub>
+                    <m:r>
+                      <w:rPr>
+                        <w:rFonts w:ascii="Cambria Math" w:hAnsi="Cambria Math"/>
+                      </w:rPr>
+                      <m:t>1</m:t>
+                    </m:r>
+                  </m:sub>
+                </m:sSub>
+              </m:den>
+            </m:f>
+            <m:r>
+              <w:rPr>
+                <w:rFonts w:ascii="Cambria Math" w:hAnsi="Cambria Math"/>
+              </w:rPr>
+              <m:t>*</m:t>
+            </m:r>
+            <m:d>
+              <m:dPr>
+                <m:ctrlPr>
+                  <w:rPr>
+                    <w:rFonts w:ascii="Cambria Math" w:hAnsi="Cambria Math"/>
+                    <w:i/>
+                  </w:rPr>
+                </m:ctrlPr>
+              </m:dPr>
+              <m:e>
+                <m:f>
+                  <m:fPr>
+                    <m:ctrlPr>
+                      <w:rPr>
+                        <w:rFonts w:ascii="Cambria Math" w:hAnsi="Cambria Math"/>
+                        <w:i/>
+                      </w:rPr>
+                    </m:ctrlPr>
+                  </m:fPr>
+                  <m:num>
+                    <m:r>
+                      <w:rPr>
+                        <w:rFonts w:ascii="Cambria Math" w:hAnsi="Cambria Math"/>
+                      </w:rPr>
+                      <m:t>D</m:t>
+                    </m:r>
+                  </m:num>
+                  <m:den>
+                    <m:r>
+                      <w:rPr>
+                        <w:rFonts w:ascii="Cambria Math" w:hAnsi="Cambria Math"/>
+                      </w:rPr>
+                      <m:t>1-D</m:t>
+                    </m:r>
+                  </m:den>
+                </m:f>
+              </m:e>
+            </m:d>
+            <m:r>
+              <w:rPr>
+                <w:rFonts w:ascii="Cambria Math" w:hAnsi="Cambria Math"/>
+              </w:rPr>
+              <m:t>#</m:t>
+            </m:r>
+            <m:d>
+              <m:dPr>
+                <m:ctrlPr>
+                  <w:rPr>
+                    <w:rFonts w:ascii="Cambria Math" w:hAnsi="Cambria Math"/>
+                    <w:i/>
+                  </w:rPr>
+                </m:ctrlPr>
+              </m:dPr>
+              <m:e>
+                <m:r>
+                  <w:rPr>
+                    <w:rFonts w:ascii="Cambria Math" w:hAnsi="Cambria Math"/>
+                  </w:rPr>
+                  <m:t>1</m:t>
+                </m:r>
+              </m:e>
+            </m:d>
+          </m:e>
+        </m:eqArr>
+      </m:oMath>
     </w:p>
     <w:p>
       <w:pPr>
@@ -1709,14 +1715,7 @@
             <w:rFonts w:ascii="Cambria Math" w:eastAsiaTheme="minorEastAsia" w:hAnsi="Cambria Math"/>
             <w:lang w:val="en-US"/>
           </w:rPr>
-          <m:t>μ</m:t>
-        </m:r>
-        <m:r>
-          <w:rPr>
-            <w:rFonts w:ascii="Cambria Math" w:eastAsiaTheme="minorEastAsia" w:hAnsi="Cambria Math"/>
-            <w:lang w:val="en-US"/>
-          </w:rPr>
-          <m:t>H</m:t>
+          <m:t>μH</m:t>
         </m:r>
       </m:oMath>
       <w:r>
@@ -1818,14 +1817,27 @@
       <w:r>
         <w:t xml:space="preserve"> </w:t>
       </w:r>
-      <w:fldSimple w:instr=" SEQ Figure \* ARABIC ">
-        <w:r>
-          <w:rPr>
-            <w:noProof/>
-          </w:rPr>
-          <w:t>1</w:t>
-        </w:r>
-      </w:fldSimple>
+      <w:r>
+        <w:fldChar w:fldCharType="begin"/>
+      </w:r>
+      <w:r>
+        <w:instrText xml:space="preserve"> SEQ Figure \* ARABIC </w:instrText>
+      </w:r>
+      <w:r>
+        <w:fldChar w:fldCharType="separate"/>
+      </w:r>
+      <w:r>
+        <w:rPr>
+          <w:noProof/>
+        </w:rPr>
+        <w:t>1</w:t>
+      </w:r>
+      <w:r>
+        <w:rPr>
+          <w:noProof/>
+        </w:rPr>
+        <w:fldChar w:fldCharType="end"/>
+      </w:r>
       <w:r>
         <w:t>:</w:t>
       </w:r>
@@ -2144,8 +2156,6 @@
           </wp:inline>
         </w:drawing>
       </w:r>
-      <w:bookmarkStart w:id="0" w:name="_GoBack"/>
-      <w:bookmarkEnd w:id="0"/>
     </w:p>
     <w:p>
       <w:pPr>
@@ -3046,7 +3056,7 @@
   <a:extraClrSchemeLst/>
   <a:extLst>
     <a:ext uri="{05A4C25C-085E-4340-85A3-A5531E510DB2}">
-      <thm15:themeFamily xmlns="" xmlns:thm15="http://schemas.microsoft.com/office/thememl/2012/main" name="Office Theme" id="{62F939B6-93AF-4DB8-9C6B-D6C7DFDC589F}" vid="{4A3C46E8-61CC-4603-A589-7422A47A8E4A}"/>
+      <thm15:themeFamily xmlns:thm15="http://schemas.microsoft.com/office/thememl/2012/main" xmlns="" name="Office Theme" id="{62F939B6-93AF-4DB8-9C6B-D6C7DFDC589F}" vid="{4A3C46E8-61CC-4603-A589-7422A47A8E4A}"/>
     </a:ext>
   </a:extLst>
 </a:theme>
